--- a/Informe1.docx
+++ b/Informe1.docx
@@ -15,8 +15,6 @@
         </w:rPr>
         <w:t>Informe: Laboratorio 1</w:t>
       </w:r>
-      <w:bookmarkStart w:id="0" w:name="_GoBack"/>
-      <w:bookmarkEnd w:id="0"/>
     </w:p>
     <w:p>
       <w:pPr>
@@ -1291,6 +1289,56 @@
     <w:p/>
     <w:p>
       <w:r>
+        <w:rPr>
+          <w:noProof/>
+          <w:lang w:val="en-US"/>
+        </w:rPr>
+        <w:drawing>
+          <wp:inline distT="0" distB="0" distL="0" distR="0" wp14:anchorId="44782A95" wp14:editId="6D4D9913">
+            <wp:extent cx="5270500" cy="2259965"/>
+            <wp:effectExtent l="0" t="0" r="12700" b="635"/>
+            <wp:docPr id="4" name="Picture 4"/>
+            <wp:cNvGraphicFramePr>
+              <a:graphicFrameLocks xmlns:a="http://schemas.openxmlformats.org/drawingml/2006/main" noChangeAspect="1"/>
+            </wp:cNvGraphicFramePr>
+            <a:graphic xmlns:a="http://schemas.openxmlformats.org/drawingml/2006/main">
+              <a:graphicData uri="http://schemas.openxmlformats.org/drawingml/2006/picture">
+                <pic:pic xmlns:pic="http://schemas.openxmlformats.org/drawingml/2006/picture">
+                  <pic:nvPicPr>
+                    <pic:cNvPr id="0" name="Captura de pantalla 2017-08-30 a las 23.41.32.png"/>
+                    <pic:cNvPicPr/>
+                  </pic:nvPicPr>
+                  <pic:blipFill>
+                    <a:blip r:embed="rId10">
+                      <a:extLst>
+                        <a:ext uri="{28A0092B-C50C-407E-A947-70E740481C1C}">
+                          <a14:useLocalDpi xmlns:a14="http://schemas.microsoft.com/office/drawing/2010/main" val="0"/>
+                        </a:ext>
+                      </a:extLst>
+                    </a:blip>
+                    <a:stretch>
+                      <a:fillRect/>
+                    </a:stretch>
+                  </pic:blipFill>
+                  <pic:spPr>
+                    <a:xfrm>
+                      <a:off x="0" y="0"/>
+                      <a:ext cx="5270500" cy="2259965"/>
+                    </a:xfrm>
+                    <a:prstGeom prst="rect">
+                      <a:avLst/>
+                    </a:prstGeom>
+                  </pic:spPr>
+                </pic:pic>
+              </a:graphicData>
+            </a:graphic>
+          </wp:inline>
+        </w:drawing>
+      </w:r>
+    </w:p>
+    <w:p/>
+    <w:p>
+      <w:r>
         <w:t xml:space="preserve">Usando la multiplicación de matrices de 6 </w:t>
       </w:r>
       <w:proofErr w:type="spellStart"/>
@@ -1298,6 +1346,58 @@
         <w:t>For</w:t>
       </w:r>
       <w:proofErr w:type="spellEnd"/>
+    </w:p>
+    <w:p/>
+    <w:p>
+      <w:r>
+        <w:rPr>
+          <w:noProof/>
+          <w:lang w:val="en-US"/>
+        </w:rPr>
+        <w:drawing>
+          <wp:inline distT="0" distB="0" distL="0" distR="0" wp14:anchorId="1C98C430" wp14:editId="79807A82">
+            <wp:extent cx="5270500" cy="2146935"/>
+            <wp:effectExtent l="0" t="0" r="12700" b="12065"/>
+            <wp:docPr id="5" name="Picture 5"/>
+            <wp:cNvGraphicFramePr>
+              <a:graphicFrameLocks xmlns:a="http://schemas.openxmlformats.org/drawingml/2006/main" noChangeAspect="1"/>
+            </wp:cNvGraphicFramePr>
+            <a:graphic xmlns:a="http://schemas.openxmlformats.org/drawingml/2006/main">
+              <a:graphicData uri="http://schemas.openxmlformats.org/drawingml/2006/picture">
+                <pic:pic xmlns:pic="http://schemas.openxmlformats.org/drawingml/2006/picture">
+                  <pic:nvPicPr>
+                    <pic:cNvPr id="0" name="Captura de pantalla 2017-08-30 a las 23.44.41.png"/>
+                    <pic:cNvPicPr/>
+                  </pic:nvPicPr>
+                  <pic:blipFill>
+                    <a:blip r:embed="rId11">
+                      <a:extLst>
+                        <a:ext uri="{28A0092B-C50C-407E-A947-70E740481C1C}">
+                          <a14:useLocalDpi xmlns:a14="http://schemas.microsoft.com/office/drawing/2010/main" val="0"/>
+                        </a:ext>
+                      </a:extLst>
+                    </a:blip>
+                    <a:stretch>
+                      <a:fillRect/>
+                    </a:stretch>
+                  </pic:blipFill>
+                  <pic:spPr>
+                    <a:xfrm>
+                      <a:off x="0" y="0"/>
+                      <a:ext cx="5270500" cy="2146935"/>
+                    </a:xfrm>
+                    <a:prstGeom prst="rect">
+                      <a:avLst/>
+                    </a:prstGeom>
+                  </pic:spPr>
+                </pic:pic>
+              </a:graphicData>
+            </a:graphic>
+          </wp:inline>
+        </w:drawing>
+      </w:r>
+      <w:bookmarkStart w:id="0" w:name="_GoBack"/>
+      <w:bookmarkEnd w:id="0"/>
     </w:p>
     <w:sectPr>
       <w:pgSz w:w="11900" w:h="16840"/>
@@ -2222,7 +2322,7 @@
 </file>
 
 <file path=customXml/itemProps1.xml><?xml version="1.0" encoding="utf-8"?>
-<ds:datastoreItem xmlns:ds="http://schemas.openxmlformats.org/officeDocument/2006/customXml" ds:itemID="{9417A0EE-2C77-7E47-95AB-5B0706259E40}">
+<ds:datastoreItem xmlns:ds="http://schemas.openxmlformats.org/officeDocument/2006/customXml" ds:itemID="{F74A94DB-5707-994D-9541-853F640AC05E}">
   <ds:schemaRefs>
     <ds:schemaRef ds:uri="http://schemas.openxmlformats.org/officeDocument/2006/bibliography"/>
   </ds:schemaRefs>
